--- a/05-linux重点命令-2-sed.docx
+++ b/05-linux重点命令-2-sed.docx
@@ -2147,6 +2147,112 @@
           </w:p>
         </w:tc>
       </w:tr>
+      <w:tr>
+        <w:trPr>
+          <w:trHeight w:val="267"/>
+        </w:trPr>
+        <w:tc>
+          <w:tcPr>
+            <w:tcW w:w="1926" w:type="dxa"/>
+          </w:tcPr>
+          <w:p>
+            <w:pPr>
+              <w:rPr>
+                <w:rFonts w:ascii="Courier New" w:eastAsia="宋体" w:hAnsi="Courier New" w:cs="Courier New"/>
+                <w:color w:val="000000" w:themeColor="text1"/>
+                <w:kern w:val="0"/>
+                <w:szCs w:val="21"/>
+              </w:rPr>
+            </w:pPr>
+            <w:r>
+              <w:rPr>
+                <w:rFonts w:ascii="Courier New" w:eastAsia="宋体" w:hAnsi="Courier New" w:cs="Courier New" w:hint="eastAsia"/>
+                <w:color w:val="000000" w:themeColor="text1"/>
+                <w:kern w:val="0"/>
+                <w:szCs w:val="21"/>
+              </w:rPr>
+              <w:t>-r</w:t>
+            </w:r>
+          </w:p>
+        </w:tc>
+        <w:tc>
+          <w:tcPr>
+            <w:tcW w:w="6596" w:type="dxa"/>
+          </w:tcPr>
+          <w:p>
+            <w:pPr>
+              <w:rPr>
+                <w:rFonts w:ascii="Courier New" w:eastAsia="宋体" w:hAnsi="Courier New" w:cs="Courier New" w:hint="eastAsia"/>
+                <w:color w:val="000000" w:themeColor="text1"/>
+                <w:kern w:val="0"/>
+                <w:szCs w:val="21"/>
+              </w:rPr>
+            </w:pPr>
+            <w:r>
+              <w:rPr>
+                <w:rFonts w:ascii="Courier New" w:eastAsia="宋体" w:hAnsi="Courier New" w:cs="Courier New" w:hint="eastAsia"/>
+                <w:color w:val="000000" w:themeColor="text1"/>
+                <w:kern w:val="0"/>
+                <w:szCs w:val="21"/>
+              </w:rPr>
+              <w:t>支持扩展性正则表达式</w:t>
+            </w:r>
+          </w:p>
+        </w:tc>
+      </w:tr>
+      <w:tr>
+        <w:trPr>
+          <w:trHeight w:val="267"/>
+        </w:trPr>
+        <w:tc>
+          <w:tcPr>
+            <w:tcW w:w="1926" w:type="dxa"/>
+          </w:tcPr>
+          <w:p>
+            <w:pPr>
+              <w:rPr>
+                <w:rFonts w:ascii="Courier New" w:eastAsia="宋体" w:hAnsi="Courier New" w:cs="Courier New" w:hint="eastAsia"/>
+                <w:color w:val="000000" w:themeColor="text1"/>
+                <w:kern w:val="0"/>
+                <w:szCs w:val="21"/>
+              </w:rPr>
+            </w:pPr>
+            <w:r>
+              <w:rPr>
+                <w:rFonts w:ascii="Courier New" w:eastAsia="宋体" w:hAnsi="Courier New" w:cs="Courier New" w:hint="eastAsia"/>
+                <w:color w:val="000000" w:themeColor="text1"/>
+                <w:kern w:val="0"/>
+                <w:szCs w:val="21"/>
+              </w:rPr>
+              <w:t>-i</w:t>
+            </w:r>
+          </w:p>
+        </w:tc>
+        <w:tc>
+          <w:tcPr>
+            <w:tcW w:w="6596" w:type="dxa"/>
+          </w:tcPr>
+          <w:p>
+            <w:pPr>
+              <w:rPr>
+                <w:rFonts w:ascii="Courier New" w:eastAsia="宋体" w:hAnsi="Courier New" w:cs="Courier New" w:hint="eastAsia"/>
+                <w:color w:val="000000" w:themeColor="text1"/>
+                <w:kern w:val="0"/>
+                <w:szCs w:val="21"/>
+              </w:rPr>
+            </w:pPr>
+            <w:r>
+              <w:rPr>
+                <w:rFonts w:ascii="Courier New" w:eastAsia="宋体" w:hAnsi="Courier New" w:cs="Courier New" w:hint="eastAsia"/>
+                <w:color w:val="000000" w:themeColor="text1"/>
+                <w:kern w:val="0"/>
+                <w:szCs w:val="21"/>
+              </w:rPr>
+              <w:t>直接修改文件内容，而不屏幕输出</w:t>
+            </w:r>
+          </w:p>
+        </w:tc>
+      </w:tr>
     </w:tbl>
     <w:p>
       <w:pPr>
@@ -2837,6 +2943,7 @@
                 <w:kern w:val="0"/>
                 <w:szCs w:val="21"/>
               </w:rPr>
+              <w:lastRenderedPageBreak/>
               <w:t>l</w:t>
             </w:r>
           </w:p>
@@ -2957,7 +3064,6 @@
                 <w:kern w:val="0"/>
                 <w:szCs w:val="21"/>
               </w:rPr>
-              <w:lastRenderedPageBreak/>
               <w:t>N </w:t>
             </w:r>
           </w:p>
@@ -4657,6 +4763,7 @@
                 <w:rFonts w:asciiTheme="minorEastAsia" w:hAnsiTheme="minorEastAsia" w:hint="eastAsia"/>
                 <w:szCs w:val="21"/>
               </w:rPr>
+              <w:lastRenderedPageBreak/>
               <w:t>/pattern/,x</w:t>
             </w:r>
           </w:p>
@@ -4707,7 +4814,6 @@
                 <w:rFonts w:asciiTheme="minorEastAsia" w:hAnsiTheme="minorEastAsia"/>
                 <w:szCs w:val="21"/>
               </w:rPr>
-              <w:lastRenderedPageBreak/>
               <w:t>X</w:t>
             </w:r>
             <w:r>
@@ -5999,6 +6105,7 @@
                 <w:rFonts w:asciiTheme="minorEastAsia" w:hAnsiTheme="minorEastAsia" w:hint="eastAsia"/>
                 <w:szCs w:val="21"/>
               </w:rPr>
+              <w:lastRenderedPageBreak/>
               <w:t>文件读入写出</w:t>
             </w:r>
           </w:p>
@@ -6037,7 +6144,6 @@
                 <w:rFonts w:ascii="Times New Roman" w:hAnsi="Times New Roman" w:cs="Times New Roman" w:hint="eastAsia"/>
                 <w:kern w:val="0"/>
               </w:rPr>
-              <w:lastRenderedPageBreak/>
               <w:t>读取文件</w:t>
             </w:r>
             <w:r>
@@ -6913,6 +7019,7 @@
                 <w:rFonts w:asciiTheme="minorEastAsia" w:hAnsiTheme="minorEastAsia" w:hint="eastAsia"/>
                 <w:szCs w:val="21"/>
               </w:rPr>
+              <w:lastRenderedPageBreak/>
               <w:t xml:space="preserve">$sed </w:t>
             </w:r>
             <w:r>
@@ -6986,7 +7093,6 @@
               <w:rPr>
                 <w:kern w:val="0"/>
               </w:rPr>
-              <w:lastRenderedPageBreak/>
               <w:t>$ sed '$d' example-----</w:t>
             </w:r>
             <w:r>
@@ -8168,6 +8274,7 @@
               <w:rPr>
                 <w:kern w:val="0"/>
               </w:rPr>
+              <w:lastRenderedPageBreak/>
               <w:t>$ sed 's#10#100#g' example</w:t>
             </w:r>
           </w:p>
@@ -8210,15 +8317,7 @@
                 <w:rFonts w:hint="eastAsia"/>
                 <w:kern w:val="0"/>
               </w:rPr>
-              <w:t>在这里是分隔符，代</w:t>
-            </w:r>
-            <w:r>
-              <w:rPr>
-                <w:rFonts w:hint="eastAsia"/>
-                <w:kern w:val="0"/>
-              </w:rPr>
-              <w:lastRenderedPageBreak/>
-              <w:t>替了默认的</w:t>
+              <w:t>在这里是分隔符，代替了默认的</w:t>
             </w:r>
             <w:r>
               <w:rPr>
@@ -8896,6 +8995,7 @@
                 <w:rFonts w:asciiTheme="minorEastAsia" w:hAnsiTheme="minorEastAsia"/>
                 <w:szCs w:val="21"/>
               </w:rPr>
+              <w:lastRenderedPageBreak/>
               <w:t>2 cow</w:t>
             </w:r>
           </w:p>
@@ -8926,7 +9026,6 @@
                 <w:rFonts w:asciiTheme="minorEastAsia" w:hAnsiTheme="minorEastAsia"/>
                 <w:szCs w:val="21"/>
               </w:rPr>
-              <w:lastRenderedPageBreak/>
               <w:t>4 cow</w:t>
             </w:r>
           </w:p>
@@ -9856,7 +9955,15 @@
                 <w:rFonts w:hint="eastAsia"/>
                 <w:kern w:val="0"/>
               </w:rPr>
-              <w:t>行，第二条命令用</w:t>
+              <w:t>行，第二条命</w:t>
+            </w:r>
+            <w:r>
+              <w:rPr>
+                <w:rFonts w:hint="eastAsia"/>
+                <w:kern w:val="0"/>
+              </w:rPr>
+              <w:lastRenderedPageBreak/>
+              <w:t>令用</w:t>
             </w:r>
             <w:r>
               <w:rPr>
@@ -15393,7 +15500,7 @@
 </file>
 
 <file path=customXml/itemProps1.xml><?xml version="1.0" encoding="utf-8"?>
-<ds:datastoreItem xmlns:ds="http://schemas.openxmlformats.org/officeDocument/2006/customXml" ds:itemID="{60F3DE13-ABF9-412D-A6EF-E81CDFEBA7C5}">
+<ds:datastoreItem xmlns:ds="http://schemas.openxmlformats.org/officeDocument/2006/customXml" ds:itemID="{7CF23ADD-2885-4A08-A917-CADBA61C1D42}">
   <ds:schemaRefs>
     <ds:schemaRef ds:uri="http://schemas.openxmlformats.org/officeDocument/2006/bibliography"/>
   </ds:schemaRefs>
